--- a/Report & PPT/Project Work/Final Ppt & Report/Report/Final Report/Hanji Front Sheet.docx
+++ b/Report & PPT/Project Work/Final Ppt & Report/Report/Final Report/Hanji Front Sheet.docx
@@ -54,7 +54,6 @@
         </w:rPr>
         <w:t> </w:t>
       </w:r>
-      <w:proofErr w:type="gramStart"/>
       <w:r>
         <w:rPr>
           <w:rStyle w:val="apple-style-span"/>
@@ -71,17 +70,7 @@
           <w:sz w:val="24"/>
           <w:szCs w:val="24"/>
         </w:rPr>
-        <w:t>agavi :</w:t>
-      </w:r>
-      <w:proofErr w:type="gramEnd"/>
-      <w:r>
-        <w:rPr>
-          <w:rStyle w:val="apple-style-span"/>
-          <w:rFonts w:ascii="Times New Roman" w:hAnsi="Times New Roman"/>
-          <w:sz w:val="24"/>
-          <w:szCs w:val="24"/>
-        </w:rPr>
-        <w:t xml:space="preserve"> </w:t>
+        <w:t xml:space="preserve">agavi : </w:t>
       </w:r>
       <w:r>
         <w:rPr>
@@ -849,8 +838,8 @@
         </w:rPr>
         <w:t xml:space="preserve">(Affiliated to Visvesvaraya Technological University, </w:t>
       </w:r>
-      <w:smartTag w:uri="urn:schemas-microsoft-com:office:smarttags" w:element="City">
-        <w:smartTag w:uri="urn:schemas-microsoft-com:office:smarttags" w:element="place">
+      <w:smartTag w:uri="urn:schemas-microsoft-com:office:smarttags" w:element="place">
+        <w:smartTag w:uri="urn:schemas-microsoft-com:office:smarttags" w:element="City">
           <w:r>
             <w:rPr>
               <w:rFonts w:ascii="Times New Roman" w:hAnsi="Times New Roman"/>
@@ -1864,19 +1853,8 @@
           <w:sz w:val="24"/>
           <w:szCs w:val="24"/>
         </w:rPr>
-        <w:t xml:space="preserve">Rajeev </w:t>
-      </w:r>
-      <w:proofErr w:type="spellStart"/>
-      <w:r>
-        <w:rPr>
-          <w:rFonts w:ascii="Times New Roman" w:hAnsi="Times New Roman"/>
-          <w:b/>
-          <w:sz w:val="24"/>
-          <w:szCs w:val="24"/>
-        </w:rPr>
-        <w:t>Bilagi</w:t>
-      </w:r>
-      <w:proofErr w:type="spellEnd"/>
+        <w:t>Rajeev Bilagi</w:t>
+      </w:r>
       <w:r>
         <w:rPr>
           <w:rFonts w:ascii="Times New Roman" w:hAnsi="Times New Roman"/>
@@ -2405,33 +2383,13 @@
         </w:rPr>
         <w:t>Engineering, Acharya Institute of Technology, Bengaluru-107, hereby declare that the project entitled "</w:t>
       </w:r>
-      <w:proofErr w:type="spellStart"/>
-      <w:proofErr w:type="gramStart"/>
-      <w:r>
-        <w:rPr>
-          <w:rFonts w:ascii="Times New Roman" w:hAnsi="Times New Roman"/>
-          <w:sz w:val="24"/>
-          <w:szCs w:val="24"/>
-        </w:rPr>
-        <w:t>Callify</w:t>
-      </w:r>
-      <w:proofErr w:type="spellEnd"/>
-      <w:r>
-        <w:rPr>
-          <w:rFonts w:ascii="Times New Roman" w:hAnsi="Times New Roman"/>
-          <w:sz w:val="24"/>
-          <w:szCs w:val="24"/>
-        </w:rPr>
-        <w:t xml:space="preserve"> :</w:t>
-      </w:r>
-      <w:proofErr w:type="gramEnd"/>
-      <w:r>
-        <w:rPr>
-          <w:rFonts w:ascii="Times New Roman" w:hAnsi="Times New Roman"/>
-          <w:sz w:val="24"/>
-          <w:szCs w:val="24"/>
-        </w:rPr>
-        <w:t xml:space="preserve"> Video Conferencing Application</w:t>
+      <w:r>
+        <w:rPr>
+          <w:rFonts w:ascii="Times New Roman" w:hAnsi="Times New Roman"/>
+          <w:sz w:val="24"/>
+          <w:szCs w:val="24"/>
+        </w:rPr>
+        <w:t>Callify : Video Conferencing Application</w:t>
       </w:r>
       <w:r>
         <w:rPr>
@@ -3330,25 +3288,7 @@
           <w:b/>
           <w:bCs/>
         </w:rPr>
-        <w:t xml:space="preserve">Prof. </w:t>
-      </w:r>
-      <w:proofErr w:type="spellStart"/>
-      <w:r>
-        <w:rPr>
-          <w:rFonts w:ascii="Times New Roman" w:hAnsi="Times New Roman"/>
-          <w:b/>
-          <w:bCs/>
-        </w:rPr>
-        <w:t>Marigowda</w:t>
-      </w:r>
-      <w:proofErr w:type="spellEnd"/>
-      <w:r>
-        <w:rPr>
-          <w:rFonts w:ascii="Times New Roman" w:hAnsi="Times New Roman"/>
-          <w:b/>
-          <w:bCs/>
-        </w:rPr>
-        <w:t xml:space="preserve"> C K</w:t>
+        <w:t>Prof. Marigowda C K</w:t>
       </w:r>
       <w:r>
         <w:rPr>
@@ -3417,19 +3357,8 @@
           <w:sz w:val="24"/>
           <w:szCs w:val="24"/>
         </w:rPr>
-        <w:t xml:space="preserve">Rajeev </w:t>
-      </w:r>
-      <w:proofErr w:type="spellStart"/>
-      <w:r>
-        <w:rPr>
-          <w:rFonts w:ascii="Times New Roman" w:hAnsi="Times New Roman"/>
-          <w:b/>
-          <w:sz w:val="24"/>
-          <w:szCs w:val="24"/>
-        </w:rPr>
-        <w:t>Bilagi</w:t>
-      </w:r>
-      <w:proofErr w:type="spellEnd"/>
+        <w:t>Rajeev Bilagi</w:t>
+      </w:r>
       <w:r>
         <w:rPr>
           <w:rFonts w:ascii="Times New Roman" w:hAnsi="Times New Roman"/>
@@ -3702,16 +3631,16 @@
           <w:color w:val="4A442A"/>
           <w:sz w:val="24"/>
         </w:rPr>
-        <w:t xml:space="preserve">    Hanji Ranjna</w:t>
-      </w:r>
-      <w:r>
-        <w:rPr>
-          <w:rFonts w:ascii="Times New Roman" w:hAnsi="Times New Roman"/>
-          <w:b/>
-          <w:sz w:val="24"/>
-          <w:szCs w:val="24"/>
-        </w:rPr>
-        <w:t xml:space="preserve"> </w:t>
+        <w:t xml:space="preserve">    Hanji Ran</w:t>
+      </w:r>
+      <w:r>
+        <w:rPr>
+          <w:rFonts w:ascii="Times New Roman" w:hAnsi="Times New Roman"/>
+          <w:b/>
+          <w:color w:val="4A442A"/>
+          <w:sz w:val="24"/>
+        </w:rPr>
+        <w:t>jan</w:t>
       </w:r>
       <w:r>
         <w:rPr>
